--- a/КП ПИС Ахметшин.docx
+++ b/КП ПИС Ахметшин.docx
@@ -317,21 +317,7 @@
         <w:rPr>
           <w:sz w:val="18"/>
         </w:rPr>
-        <w:t xml:space="preserve">            (</w:t>
-      </w:r>
-      <w:proofErr w:type="spellStart"/>
-      <w:r>
-        <w:rPr>
-          <w:sz w:val="18"/>
-        </w:rPr>
-        <w:t>ф.и.о.</w:t>
-      </w:r>
-      <w:proofErr w:type="spellEnd"/>
-      <w:r>
-        <w:rPr>
-          <w:sz w:val="18"/>
-        </w:rPr>
-        <w:t xml:space="preserve">) </w:t>
+        <w:t xml:space="preserve">            (ф.и.о.) </w:t>
       </w:r>
     </w:p>
     <w:p>
@@ -1356,7 +1342,7 @@
               </wp:anchor>
             </w:drawing>
           </mc:Choice>
-          <mc:Fallback xmlns:w16se="http://schemas.microsoft.com/office/word/2015/wordml/symex" xmlns:w16sdtdh="http://schemas.microsoft.com/office/word/2020/wordml/sdtdatahash" xmlns:w16="http://schemas.microsoft.com/office/word/2018/wordml" xmlns:w16cid="http://schemas.microsoft.com/office/word/2016/wordml/cid" xmlns:w16cex="http://schemas.microsoft.com/office/word/2018/wordml/cex" xmlns:oel="http://schemas.microsoft.com/office/2019/extlst" xmlns:am3d="http://schemas.microsoft.com/office/drawing/2017/model3d" xmlns:aink="http://schemas.microsoft.com/office/drawing/2016/ink" xmlns:cx8="http://schemas.microsoft.com/office/drawing/2016/5/14/chartex" xmlns:cx7="http://schemas.microsoft.com/office/drawing/2016/5/13/chartex" xmlns:cx6="http://schemas.microsoft.com/office/drawing/2016/5/12/chartex" xmlns:cx5="http://schemas.microsoft.com/office/drawing/2016/5/11/chartex" xmlns:cx4="http://schemas.microsoft.com/office/drawing/2016/5/10/chartex" xmlns:cx3="http://schemas.microsoft.com/office/drawing/2016/5/9/chartex" xmlns:cx2="http://schemas.microsoft.com/office/drawing/2015/10/21/chartex" xmlns:cx1="http://schemas.microsoft.com/office/drawing/2015/9/8/chartex" xmlns:cx="http://schemas.microsoft.com/office/drawing/2014/chartex">
+          <mc:Fallback xmlns:cx="http://schemas.microsoft.com/office/drawing/2014/chartex" xmlns:cx1="http://schemas.microsoft.com/office/drawing/2015/9/8/chartex" xmlns:cx2="http://schemas.microsoft.com/office/drawing/2015/10/21/chartex" xmlns:cx3="http://schemas.microsoft.com/office/drawing/2016/5/9/chartex" xmlns:cx4="http://schemas.microsoft.com/office/drawing/2016/5/10/chartex" xmlns:cx5="http://schemas.microsoft.com/office/drawing/2016/5/11/chartex" xmlns:cx6="http://schemas.microsoft.com/office/drawing/2016/5/12/chartex" xmlns:cx7="http://schemas.microsoft.com/office/drawing/2016/5/13/chartex" xmlns:cx8="http://schemas.microsoft.com/office/drawing/2016/5/14/chartex" xmlns:aink="http://schemas.microsoft.com/office/drawing/2016/ink" xmlns:am3d="http://schemas.microsoft.com/office/drawing/2017/model3d" xmlns:oel="http://schemas.microsoft.com/office/2019/extlst" xmlns:w16cex="http://schemas.microsoft.com/office/word/2018/wordml/cex" xmlns:w16cid="http://schemas.microsoft.com/office/word/2016/wordml/cid" xmlns:w16="http://schemas.microsoft.com/office/word/2018/wordml" xmlns:w16sdtdh="http://schemas.microsoft.com/office/word/2020/wordml/sdtdatahash" xmlns:w16se="http://schemas.microsoft.com/office/word/2015/wordml/symex">
             <w:pict>
               <v:rect w14:anchorId="22E7FA88" id="Прямоугольник 5" o:spid="_x0000_s1026" style="position:absolute;margin-left:227.7pt;margin-top:22.1pt;width:12.75pt;height:15.2pt;z-index:251659264;visibility:visible;mso-wrap-style:square;mso-width-percent:0;mso-height-percent:0;mso-wrap-distance-left:9pt;mso-wrap-distance-top:0;mso-wrap-distance-right:9pt;mso-wrap-distance-bottom:0;mso-position-horizontal:absolute;mso-position-horizontal-relative:text;mso-position-vertical:absolute;mso-position-vertical-relative:text;mso-width-percent:0;mso-height-percent:0;mso-width-relative:margin;mso-height-relative:margin;v-text-anchor:middle" o:gfxdata="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" fillcolor="white [3212]" stroked="f" strokeweight="1pt"/>
             </w:pict>
@@ -16627,10 +16613,10 @@
           <w:noProof/>
         </w:rPr>
         <w:drawing>
-          <wp:inline distT="0" distB="0" distL="0" distR="0" wp14:anchorId="358F699B" wp14:editId="7BC429B5">
-            <wp:extent cx="5914390" cy="3163570"/>
-            <wp:effectExtent l="0" t="0" r="0" b="0"/>
-            <wp:docPr id="12" name="Рисунок 12"/>
+          <wp:inline distT="0" distB="0" distL="0" distR="0" wp14:anchorId="50825476" wp14:editId="25AEC7D8">
+            <wp:extent cx="5914390" cy="3140575"/>
+            <wp:effectExtent l="0" t="0" r="0" b="3175"/>
+            <wp:docPr id="25" name="Рисунок 25" descr="C:\Users\54321\Desktop\Univer\5_semester\PIS\CP\TravelAgency\Картинки\37 – Главное меню приложения (вид для Менеджера).png"/>
             <wp:cNvGraphicFramePr>
               <a:graphicFrameLocks xmlns:a="http://schemas.openxmlformats.org/drawingml/2006/main" noChangeAspect="1"/>
             </wp:cNvGraphicFramePr>
@@ -16638,23 +16624,36 @@
               <a:graphicData uri="http://schemas.openxmlformats.org/drawingml/2006/picture">
                 <pic:pic xmlns:pic="http://schemas.openxmlformats.org/drawingml/2006/picture">
                   <pic:nvPicPr>
-                    <pic:cNvPr id="1" name=""/>
-                    <pic:cNvPicPr/>
+                    <pic:cNvPr id="0" name="Picture 1" descr="C:\Users\54321\Desktop\Univer\5_semester\PIS\CP\TravelAgency\Картинки\37 – Главное меню приложения (вид для Менеджера).png"/>
+                    <pic:cNvPicPr>
+                      <a:picLocks noChangeAspect="1" noChangeArrowheads="1"/>
+                    </pic:cNvPicPr>
                   </pic:nvPicPr>
                   <pic:blipFill>
-                    <a:blip r:embed="rId47"/>
+                    <a:blip r:embed="rId47" cstate="print">
+                      <a:extLst>
+                        <a:ext uri="{28A0092B-C50C-407E-A947-70E740481C1C}">
+                          <a14:useLocalDpi xmlns:a14="http://schemas.microsoft.com/office/drawing/2010/main" val="0"/>
+                        </a:ext>
+                      </a:extLst>
+                    </a:blip>
+                    <a:srcRect/>
                     <a:stretch>
                       <a:fillRect/>
                     </a:stretch>
                   </pic:blipFill>
-                  <pic:spPr>
+                  <pic:spPr bwMode="auto">
                     <a:xfrm>
                       <a:off x="0" y="0"/>
-                      <a:ext cx="5914390" cy="3163570"/>
+                      <a:ext cx="5914390" cy="3140575"/>
                     </a:xfrm>
                     <a:prstGeom prst="rect">
                       <a:avLst/>
                     </a:prstGeom>
+                    <a:noFill/>
+                    <a:ln>
+                      <a:noFill/>
+                    </a:ln>
                   </pic:spPr>
                 </pic:pic>
               </a:graphicData>
@@ -16810,6 +16809,9 @@
         <w:jc w:val="center"/>
       </w:pPr>
       <w:r>
+        <w:rPr>
+          <w:noProof/>
+        </w:rPr>
         <w:lastRenderedPageBreak/>
         <w:drawing>
           <wp:inline distT="0" distB="0" distL="0" distR="0" wp14:anchorId="6E29776D" wp14:editId="60531060">
@@ -16877,6 +16879,9 @@
         <w:jc w:val="center"/>
       </w:pPr>
       <w:r>
+        <w:rPr>
+          <w:noProof/>
+        </w:rPr>
         <w:drawing>
           <wp:inline distT="0" distB="0" distL="0" distR="0" wp14:anchorId="452D0AB4" wp14:editId="4879C32B">
             <wp:extent cx="5467350" cy="2933256"/>
@@ -17021,19 +17026,7 @@
         <w:ind w:left="0" w:right="0" w:firstLine="709"/>
       </w:pPr>
       <w:r>
-        <w:t>– «</w:t>
-      </w:r>
-      <w:r>
-        <w:t>Заказы</w:t>
-      </w:r>
-      <w:r>
-        <w:t xml:space="preserve">» — реестр </w:t>
-      </w:r>
-      <w:r>
-        <w:t>заключённых договоров с турагентством</w:t>
-      </w:r>
-      <w:r>
-        <w:t xml:space="preserve">. </w:t>
+        <w:t xml:space="preserve">– «Заказы» — реестр заключённых договоров с турагентством. </w:t>
       </w:r>
     </w:p>
     <w:p>
@@ -17052,6 +17045,9 @@
         <w:jc w:val="center"/>
       </w:pPr>
       <w:r>
+        <w:rPr>
+          <w:noProof/>
+        </w:rPr>
         <w:drawing>
           <wp:inline distT="0" distB="0" distL="0" distR="0" wp14:anchorId="5E432F38" wp14:editId="73CC0BF8">
             <wp:extent cx="5914390" cy="3169920"/>
@@ -17112,6 +17108,9 @@
         <w:jc w:val="center"/>
       </w:pPr>
       <w:r>
+        <w:rPr>
+          <w:noProof/>
+        </w:rPr>
         <w:lastRenderedPageBreak/>
         <w:drawing>
           <wp:inline distT="0" distB="0" distL="0" distR="0" wp14:anchorId="3C78E2B2" wp14:editId="6BD07713">
@@ -17181,6 +17180,9 @@
         <w:jc w:val="center"/>
       </w:pPr>
       <w:r>
+        <w:rPr>
+          <w:noProof/>
+        </w:rPr>
         <w:drawing>
           <wp:inline distT="0" distB="0" distL="0" distR="0" wp14:anchorId="356C6F51" wp14:editId="1329B783">
             <wp:extent cx="5914390" cy="3163570"/>
@@ -17225,16 +17227,7 @@
         <w:jc w:val="center"/>
       </w:pPr>
       <w:r>
-        <w:t xml:space="preserve">Рисунок </w:t>
-      </w:r>
-      <w:r>
-        <w:t>42</w:t>
-      </w:r>
-      <w:r>
-        <w:t xml:space="preserve"> – Экран </w:t>
-      </w:r>
-      <w:r>
-        <w:t>заказов</w:t>
+        <w:t>Рисунок 42 – Экран заказов</w:t>
       </w:r>
     </w:p>
     <w:p>
@@ -17289,6 +17282,9 @@
         <w:ind w:left="0" w:right="0" w:firstLine="709"/>
       </w:pPr>
       <w:r>
+        <w:rPr>
+          <w:noProof/>
+        </w:rPr>
         <w:drawing>
           <wp:inline distT="0" distB="0" distL="0" distR="0" wp14:anchorId="4C8F2DD2" wp14:editId="7DE0F904">
             <wp:extent cx="5781675" cy="3089478"/>
@@ -17352,6 +17348,9 @@
         <w:jc w:val="center"/>
       </w:pPr>
       <w:r>
+        <w:rPr>
+          <w:noProof/>
+        </w:rPr>
         <w:drawing>
           <wp:inline distT="0" distB="0" distL="0" distR="0" wp14:anchorId="1D947774" wp14:editId="40802A49">
             <wp:extent cx="5715000" cy="3068576"/>
@@ -17394,21 +17393,9 @@
         <w:spacing w:after="240" w:line="360" w:lineRule="auto"/>
         <w:ind w:left="0" w:right="0" w:firstLine="709"/>
         <w:jc w:val="center"/>
-        <w:rPr>
-          <w:lang w:val="en-US"/>
-        </w:rPr>
-      </w:pPr>
-      <w:r>
-        <w:t xml:space="preserve">Рисунок </w:t>
-      </w:r>
-      <w:r>
-        <w:t>44</w:t>
-      </w:r>
-      <w:r>
-        <w:t xml:space="preserve"> – </w:t>
-      </w:r>
-      <w:r>
-        <w:t>Панель для генерации финансовых документов</w:t>
+      </w:pPr>
+      <w:r>
+        <w:t>Рисунок 44 – Панель для генерации финансовых документов</w:t>
       </w:r>
     </w:p>
     <w:p>
@@ -17476,6 +17463,9 @@
         <w:jc w:val="center"/>
       </w:pPr>
       <w:r>
+        <w:rPr>
+          <w:noProof/>
+        </w:rPr>
         <w:drawing>
           <wp:inline distT="0" distB="0" distL="0" distR="0" wp14:anchorId="24A5F5AC" wp14:editId="73E55B6B">
             <wp:extent cx="5914390" cy="3175635"/>
@@ -17536,6 +17526,9 @@
         <w:jc w:val="center"/>
       </w:pPr>
       <w:r>
+        <w:rPr>
+          <w:noProof/>
+        </w:rPr>
         <w:lastRenderedPageBreak/>
         <w:drawing>
           <wp:inline distT="0" distB="0" distL="0" distR="0" wp14:anchorId="50CF7384" wp14:editId="65D15DEA">
@@ -17581,16 +17574,7 @@
         <w:jc w:val="center"/>
       </w:pPr>
       <w:r>
-        <w:t xml:space="preserve">Рисунок </w:t>
-      </w:r>
-      <w:r>
-        <w:t>46</w:t>
-      </w:r>
-      <w:r>
-        <w:t xml:space="preserve"> – </w:t>
-      </w:r>
-      <w:r>
-        <w:t>Раздел заказов клиента</w:t>
+        <w:t>Рисунок 46 – Раздел заказов клиента</w:t>
       </w:r>
     </w:p>
     <w:p>
@@ -20938,7 +20922,23 @@
                 <w:sz w:val="24"/>
                 <w:lang w:val="en-US"/>
               </w:rPr>
-              <w:t xml:space="preserve">, PaymentDate, Amount, </w:t>
+              <w:t xml:space="preserve">, </w:t>
+            </w:r>
+            <w:proofErr w:type="spellStart"/>
+            <w:r>
+              <w:rPr>
+                <w:sz w:val="24"/>
+                <w:lang w:val="en-US"/>
+              </w:rPr>
+              <w:t>PaymentDate</w:t>
+            </w:r>
+            <w:proofErr w:type="spellEnd"/>
+            <w:r>
+              <w:rPr>
+                <w:sz w:val="24"/>
+                <w:lang w:val="en-US"/>
+              </w:rPr>
+              <w:t xml:space="preserve">, Amount, </w:t>
             </w:r>
             <w:proofErr w:type="spellStart"/>
             <w:r>
@@ -25081,6 +25081,9 @@
         <w:jc w:val="center"/>
       </w:pPr>
       <w:r>
+        <w:rPr>
+          <w:noProof/>
+        </w:rPr>
         <w:drawing>
           <wp:inline distT="0" distB="0" distL="0" distR="0" wp14:anchorId="7D064BD5" wp14:editId="75981A18">
             <wp:extent cx="5715000" cy="3068576"/>
@@ -25135,6 +25138,9 @@
         <w:jc w:val="center"/>
       </w:pPr>
       <w:r>
+        <w:rPr>
+          <w:noProof/>
+        </w:rPr>
         <w:lastRenderedPageBreak/>
         <w:drawing>
           <wp:inline distT="0" distB="0" distL="0" distR="0" wp14:anchorId="0541A13B" wp14:editId="41D30763">
@@ -25186,10 +25192,7 @@
         <w:t>48</w:t>
       </w:r>
       <w:r>
-        <w:t xml:space="preserve"> – </w:t>
-      </w:r>
-      <w:r>
-        <w:t>Отчёт по работе специалистов</w:t>
+        <w:t xml:space="preserve"> – Отчёт по работе специалистов</w:t>
       </w:r>
     </w:p>
     <w:p>
@@ -25199,6 +25202,9 @@
         <w:jc w:val="center"/>
       </w:pPr>
       <w:r>
+        <w:rPr>
+          <w:noProof/>
+        </w:rPr>
         <w:drawing>
           <wp:inline distT="0" distB="0" distL="0" distR="0" wp14:anchorId="4844F315" wp14:editId="182E3DEE">
             <wp:extent cx="3467584" cy="647790"/>
@@ -25279,6 +25285,9 @@
         <w:jc w:val="center"/>
       </w:pPr>
       <w:r>
+        <w:rPr>
+          <w:noProof/>
+        </w:rPr>
         <w:drawing>
           <wp:inline distT="0" distB="0" distL="0" distR="0" wp14:anchorId="04F1EB22" wp14:editId="4FD62B5A">
             <wp:extent cx="3639058" cy="6954220"/>
@@ -25333,6 +25342,9 @@
         <w:jc w:val="center"/>
       </w:pPr>
       <w:r>
+        <w:rPr>
+          <w:noProof/>
+        </w:rPr>
         <w:lastRenderedPageBreak/>
         <w:drawing>
           <wp:inline distT="0" distB="0" distL="0" distR="0" wp14:anchorId="71EEF09B" wp14:editId="4CFFC616">
@@ -25376,9 +25388,6 @@
         <w:spacing w:after="0" w:line="360" w:lineRule="auto"/>
         <w:ind w:left="0" w:right="0" w:firstLine="0"/>
         <w:jc w:val="center"/>
-        <w:rPr>
-          <w:lang w:val="en-US"/>
-        </w:rPr>
       </w:pPr>
       <w:r>
         <w:t xml:space="preserve">Рисунок 51 – Тесты </w:t>
@@ -25397,6 +25406,9 @@
         <w:jc w:val="center"/>
       </w:pPr>
       <w:r>
+        <w:rPr>
+          <w:noProof/>
+        </w:rPr>
         <w:lastRenderedPageBreak/>
         <w:drawing>
           <wp:inline distT="0" distB="0" distL="0" distR="0" wp14:anchorId="35ED0974" wp14:editId="61907B35">
@@ -27608,8 +27620,6 @@
       <w:bookmarkStart w:id="64" w:name="_Toc211289733"/>
       <w:bookmarkStart w:id="65" w:name="_Toc213620402"/>
       <w:bookmarkStart w:id="66" w:name="_Toc217046212"/>
-      <w:bookmarkStart w:id="67" w:name="_GoBack"/>
-      <w:bookmarkEnd w:id="67"/>
       <w:r>
         <w:rPr>
           <w:szCs w:val="28"/>
@@ -27627,151 +27637,79 @@
         <w:pStyle w:val="a7"/>
         <w:numPr>
           <w:ilvl w:val="0"/>
-          <w:numId w:val="4"/>
+          <w:numId w:val="42"/>
         </w:numPr>
         <w:spacing w:after="0" w:line="360" w:lineRule="auto"/>
-        <w:ind w:left="0" w:firstLine="851"/>
+        <w:ind w:left="0" w:firstLine="709"/>
         <w:jc w:val="both"/>
         <w:rPr>
           <w:rFonts w:ascii="Times New Roman" w:hAnsi="Times New Roman"/>
           <w:sz w:val="28"/>
-        </w:rPr>
-      </w:pPr>
-      <w:proofErr w:type="spellStart"/>
+          <w:szCs w:val="28"/>
+        </w:rPr>
+      </w:pPr>
+      <w:bookmarkStart w:id="67" w:name="_GoBack"/>
       <w:r>
         <w:rPr>
           <w:rFonts w:ascii="Times New Roman" w:hAnsi="Times New Roman"/>
           <w:sz w:val="28"/>
           <w:szCs w:val="28"/>
         </w:rPr>
-        <w:t>Хортон</w:t>
-      </w:r>
-      <w:proofErr w:type="spellEnd"/>
+        <w:t xml:space="preserve">Спайс, Д. Эффективный </w:t>
+      </w:r>
+      <w:proofErr w:type="spellStart"/>
       <w:r>
         <w:rPr>
           <w:rFonts w:ascii="Times New Roman" w:hAnsi="Times New Roman"/>
           <w:sz w:val="28"/>
           <w:szCs w:val="28"/>
         </w:rPr>
-        <w:t xml:space="preserve"> А., </w:t>
-      </w:r>
-      <w:proofErr w:type="spellStart"/>
+        <w:t>Kotlin</w:t>
+      </w:r>
+      <w:proofErr w:type="spellEnd"/>
       <w:r>
         <w:rPr>
           <w:rFonts w:ascii="Times New Roman" w:hAnsi="Times New Roman"/>
           <w:sz w:val="28"/>
           <w:szCs w:val="28"/>
         </w:rPr>
-        <w:t>Вайс</w:t>
-      </w:r>
-      <w:proofErr w:type="spellEnd"/>
+        <w:t xml:space="preserve">. Лучшие практики / Д. Спайс, М. </w:t>
+      </w:r>
+      <w:proofErr w:type="spellStart"/>
       <w:r>
         <w:rPr>
           <w:rFonts w:ascii="Times New Roman" w:hAnsi="Times New Roman"/>
           <w:sz w:val="28"/>
           <w:szCs w:val="28"/>
         </w:rPr>
-        <w:t xml:space="preserve"> Р. Разработка веб-приложений в </w:t>
-      </w:r>
-      <w:proofErr w:type="spellStart"/>
+        <w:t>Москала</w:t>
+      </w:r>
+      <w:proofErr w:type="spellEnd"/>
       <w:r>
         <w:rPr>
           <w:rFonts w:ascii="Times New Roman" w:hAnsi="Times New Roman"/>
           <w:sz w:val="28"/>
           <w:szCs w:val="28"/>
-          <w:lang w:val="en-US"/>
-        </w:rPr>
-        <w:t>Kotlin</w:t>
-      </w:r>
-      <w:proofErr w:type="spellEnd"/>
+        </w:rPr>
+        <w:t xml:space="preserve">. – </w:t>
+      </w:r>
+      <w:proofErr w:type="gramStart"/>
       <w:r>
         <w:rPr>
           <w:rFonts w:ascii="Times New Roman" w:hAnsi="Times New Roman"/>
           <w:sz w:val="28"/>
           <w:szCs w:val="28"/>
         </w:rPr>
-        <w:t>. – ДМК Пресс, 2021</w:t>
-      </w:r>
+        <w:t>СПб.:</w:t>
+      </w:r>
+      <w:proofErr w:type="gramEnd"/>
       <w:r>
         <w:rPr>
           <w:rFonts w:ascii="Times New Roman" w:hAnsi="Times New Roman"/>
           <w:sz w:val="28"/>
           <w:szCs w:val="28"/>
         </w:rPr>
-        <w:t>. – 254 c.</w:t>
-      </w:r>
-      <w:r>
-        <w:rPr>
-          <w:rFonts w:ascii="Times New Roman" w:hAnsi="Times New Roman"/>
-          <w:sz w:val="28"/>
-          <w:szCs w:val="28"/>
-        </w:rPr>
-        <w:tab/>
-      </w:r>
-      <w:r>
-        <w:rPr>
-          <w:rFonts w:ascii="Times New Roman" w:hAnsi="Times New Roman"/>
-          <w:sz w:val="28"/>
-          <w:szCs w:val="28"/>
-        </w:rPr>
-        <w:tab/>
-      </w:r>
-      <w:r>
-        <w:rPr>
-          <w:rFonts w:ascii="Times New Roman" w:hAnsi="Times New Roman"/>
-          <w:sz w:val="28"/>
-          <w:szCs w:val="28"/>
-        </w:rPr>
-        <w:tab/>
-      </w:r>
-      <w:r>
-        <w:rPr>
-          <w:rFonts w:ascii="Times New Roman" w:hAnsi="Times New Roman"/>
-          <w:sz w:val="28"/>
-          <w:szCs w:val="28"/>
-        </w:rPr>
-        <w:tab/>
-      </w:r>
-      <w:r>
-        <w:rPr>
-          <w:rFonts w:ascii="Times New Roman" w:hAnsi="Times New Roman"/>
-          <w:sz w:val="28"/>
-          <w:szCs w:val="28"/>
-        </w:rPr>
-        <w:tab/>
-      </w:r>
-      <w:r>
-        <w:rPr>
-          <w:rFonts w:ascii="Times New Roman" w:hAnsi="Times New Roman"/>
-          <w:sz w:val="28"/>
-          <w:szCs w:val="28"/>
-        </w:rPr>
-        <w:tab/>
-      </w:r>
-      <w:r>
-        <w:rPr>
-          <w:rFonts w:ascii="Times New Roman" w:hAnsi="Times New Roman"/>
-          <w:sz w:val="28"/>
-          <w:szCs w:val="28"/>
-        </w:rPr>
-        <w:tab/>
-        <w:t xml:space="preserve"> </w:t>
-      </w:r>
-      <w:r>
-        <w:rPr>
-          <w:rFonts w:ascii="Times New Roman" w:hAnsi="Times New Roman"/>
-          <w:sz w:val="28"/>
-          <w:szCs w:val="28"/>
-        </w:rPr>
-        <w:tab/>
-      </w:r>
-      <w:r>
-        <w:rPr>
-          <w:rFonts w:ascii="Times New Roman" w:hAnsi="Times New Roman"/>
-          <w:sz w:val="28"/>
-          <w:szCs w:val="28"/>
-        </w:rPr>
-        <w:tab/>
+        <w:t xml:space="preserve"> Питер, 2020. – 288 с.</w:t>
       </w:r>
     </w:p>
     <w:p>
@@ -27779,13 +27717,10 @@
         <w:pStyle w:val="a7"/>
         <w:numPr>
           <w:ilvl w:val="0"/>
-          <w:numId w:val="4"/>
+          <w:numId w:val="42"/>
         </w:numPr>
-        <w:tabs>
-          <w:tab w:val="left" w:pos="1134"/>
-        </w:tabs>
         <w:spacing w:after="0" w:line="360" w:lineRule="auto"/>
-        <w:ind w:left="0" w:firstLine="851"/>
+        <w:ind w:left="0" w:firstLine="709"/>
         <w:jc w:val="both"/>
         <w:rPr>
           <w:rFonts w:ascii="Times New Roman" w:hAnsi="Times New Roman"/>
@@ -27799,7 +27734,7 @@
           <w:sz w:val="28"/>
           <w:szCs w:val="28"/>
         </w:rPr>
-        <w:t xml:space="preserve">Заботина, Н. Н. Проектирование информационных систем: учебное пособие. – Москва: ИНФРА-М, 2022. – 331 с. (Высшее образование: </w:t>
+        <w:t xml:space="preserve">Грекул, В. И. Проектирование информационных систем: учебник и практикум для вузов / В. И. Грекул, Г. Н. </w:t>
       </w:r>
       <w:proofErr w:type="spellStart"/>
       <w:r>
@@ -27808,7 +27743,7 @@
           <w:sz w:val="28"/>
           <w:szCs w:val="28"/>
         </w:rPr>
-        <w:t>Бакалавриат</w:t>
+        <w:t>Денищенко</w:t>
       </w:r>
       <w:proofErr w:type="spellEnd"/>
       <w:r>
@@ -27817,7 +27752,71 @@
           <w:sz w:val="28"/>
           <w:szCs w:val="28"/>
         </w:rPr>
-        <w:t>). ISBN 978-5-16-004509-2. – Текст: электронный. – URL: https://znanium.ru/catalog/product/1840494.</w:t>
+        <w:t xml:space="preserve">, Н. Л. </w:t>
+      </w:r>
+      <w:proofErr w:type="spellStart"/>
+      <w:r>
+        <w:rPr>
+          <w:rFonts w:ascii="Times New Roman" w:hAnsi="Times New Roman"/>
+          <w:sz w:val="28"/>
+          <w:szCs w:val="28"/>
+        </w:rPr>
+        <w:t>Коровкина</w:t>
+      </w:r>
+      <w:proofErr w:type="spellEnd"/>
+      <w:r>
+        <w:rPr>
+          <w:rFonts w:ascii="Times New Roman" w:hAnsi="Times New Roman"/>
+          <w:sz w:val="28"/>
+          <w:szCs w:val="28"/>
+        </w:rPr>
+        <w:t xml:space="preserve">. – 2-е изд., </w:t>
+      </w:r>
+      <w:proofErr w:type="spellStart"/>
+      <w:r>
+        <w:rPr>
+          <w:rFonts w:ascii="Times New Roman" w:hAnsi="Times New Roman"/>
+          <w:sz w:val="28"/>
+          <w:szCs w:val="28"/>
+        </w:rPr>
+        <w:t>испр</w:t>
+      </w:r>
+      <w:proofErr w:type="spellEnd"/>
+      <w:proofErr w:type="gramStart"/>
+      <w:r>
+        <w:rPr>
+          <w:rFonts w:ascii="Times New Roman" w:hAnsi="Times New Roman"/>
+          <w:sz w:val="28"/>
+          <w:szCs w:val="28"/>
+        </w:rPr>
+        <w:t>.</w:t>
+      </w:r>
+      <w:proofErr w:type="gramEnd"/>
+      <w:r>
+        <w:rPr>
+          <w:rFonts w:ascii="Times New Roman" w:hAnsi="Times New Roman"/>
+          <w:sz w:val="28"/>
+          <w:szCs w:val="28"/>
+        </w:rPr>
+        <w:t xml:space="preserve"> и доп. – Москва: Издательство </w:t>
+      </w:r>
+      <w:proofErr w:type="spellStart"/>
+      <w:r>
+        <w:rPr>
+          <w:rFonts w:ascii="Times New Roman" w:hAnsi="Times New Roman"/>
+          <w:sz w:val="28"/>
+          <w:szCs w:val="28"/>
+        </w:rPr>
+        <w:t>Юрайт</w:t>
+      </w:r>
+      <w:proofErr w:type="spellEnd"/>
+      <w:r>
+        <w:rPr>
+          <w:rFonts w:ascii="Times New Roman" w:hAnsi="Times New Roman"/>
+          <w:sz w:val="28"/>
+          <w:szCs w:val="28"/>
+        </w:rPr>
+        <w:t>, 2024. – 385 с.</w:t>
       </w:r>
     </w:p>
     <w:p>
@@ -27825,13 +27824,10 @@
         <w:pStyle w:val="a7"/>
         <w:numPr>
           <w:ilvl w:val="0"/>
-          <w:numId w:val="4"/>
+          <w:numId w:val="42"/>
         </w:numPr>
-        <w:tabs>
-          <w:tab w:val="left" w:pos="1134"/>
-        </w:tabs>
         <w:spacing w:after="0" w:line="360" w:lineRule="auto"/>
-        <w:ind w:left="0" w:firstLine="851"/>
+        <w:ind w:left="0" w:firstLine="709"/>
         <w:jc w:val="both"/>
         <w:rPr>
           <w:rFonts w:ascii="Times New Roman" w:hAnsi="Times New Roman"/>
@@ -27907,13 +27903,10 @@
         <w:pStyle w:val="a7"/>
         <w:numPr>
           <w:ilvl w:val="0"/>
-          <w:numId w:val="4"/>
+          <w:numId w:val="42"/>
         </w:numPr>
-        <w:tabs>
-          <w:tab w:val="left" w:pos="1134"/>
-        </w:tabs>
         <w:spacing w:after="0" w:line="360" w:lineRule="auto"/>
-        <w:ind w:left="0" w:firstLine="851"/>
+        <w:ind w:left="0" w:firstLine="709"/>
         <w:jc w:val="both"/>
         <w:rPr>
           <w:rFonts w:ascii="Times New Roman" w:hAnsi="Times New Roman"/>
@@ -27921,94 +27914,31 @@
           <w:szCs w:val="28"/>
         </w:rPr>
       </w:pPr>
-      <w:proofErr w:type="spellStart"/>
       <w:r>
         <w:rPr>
           <w:rFonts w:ascii="Times New Roman" w:hAnsi="Times New Roman"/>
           <w:sz w:val="28"/>
           <w:szCs w:val="28"/>
         </w:rPr>
-        <w:t>Лобанович</w:t>
-      </w:r>
-      <w:proofErr w:type="spellEnd"/>
+        <w:t xml:space="preserve">Мартин, Р. Чистая архитектура. Искусство разработки программного обеспечения. – </w:t>
+      </w:r>
+      <w:proofErr w:type="gramStart"/>
       <w:r>
         <w:rPr>
           <w:rFonts w:ascii="Times New Roman" w:hAnsi="Times New Roman"/>
           <w:sz w:val="28"/>
           <w:szCs w:val="28"/>
         </w:rPr>
-        <w:t xml:space="preserve"> Билл. </w:t>
-      </w:r>
-      <w:proofErr w:type="spellStart"/>
+        <w:t>СПб.:</w:t>
+      </w:r>
+      <w:proofErr w:type="gramEnd"/>
       <w:r>
         <w:rPr>
           <w:rFonts w:ascii="Times New Roman" w:hAnsi="Times New Roman"/>
           <w:sz w:val="28"/>
           <w:szCs w:val="28"/>
         </w:rPr>
-        <w:t>FastAPI</w:t>
-      </w:r>
-      <w:proofErr w:type="spellEnd"/>
-      <w:r>
-        <w:rPr>
-          <w:rFonts w:ascii="Times New Roman" w:hAnsi="Times New Roman"/>
-          <w:sz w:val="28"/>
-          <w:szCs w:val="28"/>
-        </w:rPr>
-        <w:t xml:space="preserve">: веб-разработка на </w:t>
-      </w:r>
-      <w:proofErr w:type="spellStart"/>
-      <w:r>
-        <w:rPr>
-          <w:rFonts w:ascii="Times New Roman" w:hAnsi="Times New Roman"/>
-          <w:sz w:val="28"/>
-          <w:szCs w:val="28"/>
-        </w:rPr>
-        <w:t>Python</w:t>
-      </w:r>
-      <w:proofErr w:type="spellEnd"/>
-      <w:r>
-        <w:rPr>
-          <w:rFonts w:ascii="Times New Roman" w:hAnsi="Times New Roman"/>
-          <w:sz w:val="28"/>
-          <w:szCs w:val="28"/>
-        </w:rPr>
-        <w:t xml:space="preserve">: Издательство «Бестселлеры </w:t>
-      </w:r>
-      <w:proofErr w:type="spellStart"/>
-      <w:r>
-        <w:rPr>
-          <w:rFonts w:ascii="Times New Roman" w:hAnsi="Times New Roman"/>
-          <w:sz w:val="28"/>
-          <w:szCs w:val="28"/>
-        </w:rPr>
-        <w:t>O'Reilly</w:t>
-      </w:r>
-      <w:proofErr w:type="spellEnd"/>
-      <w:r>
-        <w:rPr>
-          <w:rFonts w:ascii="Times New Roman" w:hAnsi="Times New Roman"/>
-          <w:sz w:val="28"/>
-          <w:szCs w:val="28"/>
-        </w:rPr>
-        <w:t>» – Москва, 2025. – 288 с.: ил. I</w:t>
-      </w:r>
-      <w:r>
-        <w:rPr>
-          <w:rFonts w:ascii="Times New Roman" w:hAnsi="Times New Roman"/>
-          <w:sz w:val="28"/>
-          <w:szCs w:val="28"/>
-          <w:lang w:val="en-US"/>
-        </w:rPr>
-        <w:t>SBN 978-601-08-3847-5</w:t>
-      </w:r>
-      <w:r>
-        <w:rPr>
-          <w:rFonts w:ascii="Times New Roman" w:hAnsi="Times New Roman"/>
-          <w:sz w:val="28"/>
-          <w:szCs w:val="28"/>
-        </w:rPr>
-        <w:t xml:space="preserve"> </w:t>
+        <w:t xml:space="preserve"> Питер, 2021. – 352 с. (Серия «Библиотека программиста»).</w:t>
       </w:r>
     </w:p>
     <w:p>
@@ -28016,13 +27946,10 @@
         <w:pStyle w:val="a7"/>
         <w:numPr>
           <w:ilvl w:val="0"/>
-          <w:numId w:val="4"/>
+          <w:numId w:val="42"/>
         </w:numPr>
-        <w:tabs>
-          <w:tab w:val="left" w:pos="1134"/>
-        </w:tabs>
         <w:spacing w:after="0" w:line="360" w:lineRule="auto"/>
-        <w:ind w:left="0" w:firstLine="851"/>
+        <w:ind w:left="0" w:firstLine="709"/>
         <w:jc w:val="both"/>
         <w:rPr>
           <w:rFonts w:ascii="Times New Roman" w:hAnsi="Times New Roman"/>
@@ -28036,7 +27963,7 @@
           <w:sz w:val="28"/>
           <w:szCs w:val="28"/>
         </w:rPr>
-        <w:t xml:space="preserve">Кобзев, И. В. (2022). Основы веб-разработки. Москва: Издательство «Наука». </w:t>
+        <w:t xml:space="preserve">Моргунов, Е. П. </w:t>
       </w:r>
       <w:proofErr w:type="spellStart"/>
       <w:r>
@@ -28045,7 +27972,7 @@
           <w:sz w:val="28"/>
           <w:szCs w:val="28"/>
         </w:rPr>
-        <w:t>Маккоу</w:t>
+        <w:t>PostgreSQL</w:t>
       </w:r>
       <w:proofErr w:type="spellEnd"/>
       <w:r>
@@ -28054,282 +27981,343 @@
           <w:sz w:val="28"/>
           <w:szCs w:val="28"/>
         </w:rPr>
-        <w:t xml:space="preserve"> А. Веб-приложения на </w:t>
-      </w:r>
-      <w:proofErr w:type="spellStart"/>
+        <w:t xml:space="preserve">. Основы языка SQL: учебное пособие. – </w:t>
+      </w:r>
+      <w:proofErr w:type="gramStart"/>
       <w:r>
         <w:rPr>
           <w:rFonts w:ascii="Times New Roman" w:hAnsi="Times New Roman"/>
           <w:sz w:val="28"/>
           <w:szCs w:val="28"/>
         </w:rPr>
-        <w:t>JavaScript</w:t>
-      </w:r>
-      <w:proofErr w:type="spellEnd"/>
+        <w:t>СПб.:</w:t>
+      </w:r>
+      <w:proofErr w:type="gramEnd"/>
       <w:r>
         <w:rPr>
           <w:rFonts w:ascii="Times New Roman" w:hAnsi="Times New Roman"/>
           <w:sz w:val="28"/>
           <w:szCs w:val="28"/>
         </w:rPr>
-        <w:t xml:space="preserve">. </w:t>
-      </w:r>
-      <w:r>
+        <w:t xml:space="preserve"> БХВ-Петербург, 2018. – 336 с.: ил.</w:t>
+      </w:r>
+    </w:p>
+    <w:p>
+      <w:pPr>
+        <w:pStyle w:val="a7"/>
+        <w:numPr>
+          <w:ilvl w:val="0"/>
+          <w:numId w:val="42"/>
+        </w:numPr>
+        <w:spacing w:after="0" w:line="360" w:lineRule="auto"/>
+        <w:ind w:left="0" w:firstLine="709"/>
+        <w:jc w:val="both"/>
         <w:rPr>
           <w:rFonts w:ascii="Times New Roman" w:hAnsi="Times New Roman"/>
           <w:sz w:val="28"/>
           <w:szCs w:val="28"/>
         </w:rPr>
-        <w:t>–</w:t>
-      </w:r>
+      </w:pPr>
+      <w:proofErr w:type="spellStart"/>
       <w:r>
         <w:rPr>
           <w:rFonts w:ascii="Times New Roman" w:hAnsi="Times New Roman"/>
           <w:sz w:val="28"/>
           <w:szCs w:val="28"/>
         </w:rPr>
-        <w:t xml:space="preserve"> </w:t>
-      </w:r>
-      <w:proofErr w:type="gramStart"/>
+        <w:t>Марсден</w:t>
+      </w:r>
+      <w:proofErr w:type="spellEnd"/>
       <w:r>
         <w:rPr>
           <w:rFonts w:ascii="Times New Roman" w:hAnsi="Times New Roman"/>
           <w:sz w:val="28"/>
           <w:szCs w:val="28"/>
         </w:rPr>
-        <w:t>СПб.:</w:t>
-      </w:r>
-      <w:proofErr w:type="gramEnd"/>
+        <w:t xml:space="preserve">, Л. </w:t>
+      </w:r>
+      <w:proofErr w:type="spellStart"/>
       <w:r>
         <w:rPr>
           <w:rFonts w:ascii="Times New Roman" w:hAnsi="Times New Roman"/>
           <w:sz w:val="28"/>
           <w:szCs w:val="28"/>
         </w:rPr>
-        <w:t xml:space="preserve"> Питер, 2012. </w:t>
-      </w:r>
+        <w:t>Kotlin</w:t>
+      </w:r>
+      <w:proofErr w:type="spellEnd"/>
       <w:r>
         <w:rPr>
           <w:rFonts w:ascii="Times New Roman" w:hAnsi="Times New Roman"/>
           <w:sz w:val="28"/>
           <w:szCs w:val="28"/>
         </w:rPr>
-        <w:t>–</w:t>
-      </w:r>
-      <w:r>
+        <w:t>. Сборник рецептов. – М.: ДМК Пресс, 2020. – 202 с.</w:t>
+      </w:r>
+    </w:p>
+    <w:p>
+      <w:pPr>
+        <w:pStyle w:val="a7"/>
+        <w:numPr>
+          <w:ilvl w:val="0"/>
+          <w:numId w:val="42"/>
+        </w:numPr>
+        <w:spacing w:after="0" w:line="360" w:lineRule="auto"/>
+        <w:ind w:left="0" w:firstLine="709"/>
+        <w:jc w:val="both"/>
         <w:rPr>
           <w:rFonts w:ascii="Times New Roman" w:hAnsi="Times New Roman"/>
           <w:sz w:val="28"/>
           <w:szCs w:val="28"/>
         </w:rPr>
-        <w:t xml:space="preserve"> </w:t>
-      </w:r>
+      </w:pPr>
       <w:r>
         <w:rPr>
           <w:rFonts w:ascii="Times New Roman" w:hAnsi="Times New Roman"/>
           <w:sz w:val="28"/>
           <w:szCs w:val="28"/>
         </w:rPr>
-        <w:t>288 с.: ил. ISBN 978-6-459-01504-1</w:t>
+        <w:t>Заботина, Н. Н. Проектирование информационных систем: учебное пособие. – Москва: ИНФРА-М, 2022. – 331 с. – ISBN 978-5-16-004509-2.</w:t>
       </w:r>
     </w:p>
     <w:p>
       <w:pPr>
         <w:pStyle w:val="a7"/>
-        <w:widowControl w:val="0"/>
         <w:numPr>
           <w:ilvl w:val="0"/>
-          <w:numId w:val="4"/>
+          <w:numId w:val="42"/>
         </w:numPr>
-        <w:tabs>
-          <w:tab w:val="left" w:pos="1134"/>
-        </w:tabs>
-        <w:autoSpaceDE w:val="0"/>
-        <w:autoSpaceDN w:val="0"/>
-        <w:spacing w:before="2" w:after="0" w:line="360" w:lineRule="auto"/>
-        <w:ind w:left="0" w:firstLine="851"/>
-        <w:contextualSpacing w:val="0"/>
+        <w:spacing w:after="0" w:line="360" w:lineRule="auto"/>
+        <w:ind w:left="0" w:firstLine="709"/>
         <w:jc w:val="both"/>
         <w:rPr>
           <w:rFonts w:ascii="Times New Roman" w:hAnsi="Times New Roman"/>
           <w:sz w:val="28"/>
+          <w:szCs w:val="28"/>
         </w:rPr>
       </w:pPr>
       <w:r>
         <w:rPr>
           <w:rFonts w:ascii="Times New Roman" w:hAnsi="Times New Roman"/>
           <w:sz w:val="28"/>
-        </w:rPr>
-        <w:t xml:space="preserve">Основы технологий баз данных: учебное пособие / Б.А. Новиков, Е.А. Горшкова, Н.Г. </w:t>
+          <w:szCs w:val="28"/>
+        </w:rPr>
+        <w:t xml:space="preserve">Документация </w:t>
       </w:r>
       <w:proofErr w:type="spellStart"/>
       <w:r>
         <w:rPr>
           <w:rFonts w:ascii="Times New Roman" w:hAnsi="Times New Roman"/>
           <w:sz w:val="28"/>
-        </w:rPr>
-        <w:t>Графеева</w:t>
+          <w:szCs w:val="28"/>
+        </w:rPr>
+        <w:t>Jetpack</w:t>
       </w:r>
       <w:proofErr w:type="spellEnd"/>
       <w:r>
         <w:rPr>
           <w:rFonts w:ascii="Times New Roman" w:hAnsi="Times New Roman"/>
           <w:sz w:val="28"/>
-        </w:rPr>
-        <w:t xml:space="preserve">; под ред. Е.В. Рогова. – 2-е изд. </w:t>
-      </w:r>
+          <w:szCs w:val="28"/>
+        </w:rPr>
+        <w:t xml:space="preserve"> </w:t>
+      </w:r>
+      <w:proofErr w:type="spellStart"/>
       <w:r>
         <w:rPr>
           <w:rFonts w:ascii="Times New Roman" w:hAnsi="Times New Roman"/>
           <w:sz w:val="28"/>
           <w:szCs w:val="28"/>
         </w:rPr>
-        <w:t>–</w:t>
-      </w:r>
+        <w:t>Compose</w:t>
+      </w:r>
+      <w:proofErr w:type="spellEnd"/>
       <w:r>
         <w:rPr>
           <w:rFonts w:ascii="Times New Roman" w:hAnsi="Times New Roman"/>
           <w:sz w:val="28"/>
           <w:szCs w:val="28"/>
         </w:rPr>
-        <w:t xml:space="preserve"> </w:t>
-      </w:r>
-      <w:r>
+        <w:t xml:space="preserve"> [Электронный ресурс]. – Режим доступа: https://developer.android.com/jetpack/compose (дата обращения: 25.12.2025).</w:t>
+      </w:r>
+    </w:p>
+    <w:p>
+      <w:pPr>
+        <w:pStyle w:val="a7"/>
+        <w:numPr>
+          <w:ilvl w:val="0"/>
+          <w:numId w:val="42"/>
+        </w:numPr>
+        <w:spacing w:after="0" w:line="360" w:lineRule="auto"/>
+        <w:ind w:left="0" w:firstLine="709"/>
+        <w:jc w:val="both"/>
         <w:rPr>
           <w:rFonts w:ascii="Times New Roman" w:hAnsi="Times New Roman"/>
           <w:sz w:val="28"/>
-        </w:rPr>
-        <w:t>М.:</w:t>
-      </w:r>
+          <w:szCs w:val="28"/>
+        </w:rPr>
+      </w:pPr>
       <w:r>
         <w:rPr>
           <w:rFonts w:ascii="Times New Roman" w:hAnsi="Times New Roman"/>
           <w:sz w:val="28"/>
-          <w:lang w:val="en-US"/>
-        </w:rPr>
-        <w:t xml:space="preserve"> </w:t>
-      </w:r>
+          <w:szCs w:val="28"/>
+        </w:rPr>
+        <w:t xml:space="preserve">Официальная документация </w:t>
+      </w:r>
+      <w:proofErr w:type="spellStart"/>
       <w:r>
         <w:rPr>
           <w:rFonts w:ascii="Times New Roman" w:hAnsi="Times New Roman"/>
           <w:sz w:val="28"/>
-        </w:rPr>
-        <w:t>ДМК Пресс, 2020. – 582 с.</w:t>
+          <w:szCs w:val="28"/>
+        </w:rPr>
+        <w:t>PostgreSQL</w:t>
+      </w:r>
+      <w:proofErr w:type="spellEnd"/>
+      <w:r>
+        <w:rPr>
+          <w:rFonts w:ascii="Times New Roman" w:hAnsi="Times New Roman"/>
+          <w:sz w:val="28"/>
+          <w:szCs w:val="28"/>
+        </w:rPr>
+        <w:t xml:space="preserve"> 16 [Электронный ресурс]. – Режим доступа: https://postgrespro.ru/docs/postgresql/16/ (дата обращения: 25.12.2025).</w:t>
       </w:r>
     </w:p>
     <w:p>
       <w:pPr>
         <w:pStyle w:val="a7"/>
-        <w:widowControl w:val="0"/>
         <w:numPr>
           <w:ilvl w:val="0"/>
-          <w:numId w:val="4"/>
+          <w:numId w:val="42"/>
         </w:numPr>
-        <w:tabs>
-          <w:tab w:val="left" w:pos="1134"/>
-        </w:tabs>
-        <w:autoSpaceDE w:val="0"/>
-        <w:autoSpaceDN w:val="0"/>
-        <w:spacing w:before="2" w:after="0" w:line="360" w:lineRule="auto"/>
-        <w:ind w:left="0" w:firstLine="851"/>
+        <w:spacing w:after="0" w:line="360" w:lineRule="auto"/>
+        <w:ind w:left="0" w:firstLine="709"/>
         <w:jc w:val="both"/>
         <w:rPr>
           <w:rFonts w:ascii="Times New Roman" w:hAnsi="Times New Roman"/>
           <w:sz w:val="28"/>
-        </w:rPr>
-      </w:pPr>
+          <w:szCs w:val="28"/>
+        </w:rPr>
+      </w:pPr>
+      <w:proofErr w:type="spellStart"/>
       <w:r>
         <w:rPr>
           <w:rFonts w:ascii="Times New Roman" w:hAnsi="Times New Roman"/>
           <w:sz w:val="28"/>
-        </w:rPr>
-        <w:t xml:space="preserve">Кушниренко А.Е. "Базы данных для начинающих. Просто о сложном": учебное пособие / А.Е. Кушниренко 2-е изд., стер. </w:t>
-      </w:r>
+          <w:szCs w:val="28"/>
+        </w:rPr>
+        <w:lastRenderedPageBreak/>
+        <w:t>Exposed</w:t>
+      </w:r>
+      <w:proofErr w:type="spellEnd"/>
       <w:r>
         <w:rPr>
           <w:rFonts w:ascii="Times New Roman" w:hAnsi="Times New Roman"/>
           <w:sz w:val="28"/>
           <w:szCs w:val="28"/>
         </w:rPr>
-        <w:t>–</w:t>
-      </w:r>
+        <w:t xml:space="preserve"> </w:t>
+      </w:r>
+      <w:proofErr w:type="spellStart"/>
       <w:r>
         <w:rPr>
           <w:rFonts w:ascii="Times New Roman" w:hAnsi="Times New Roman"/>
           <w:sz w:val="28"/>
-        </w:rPr>
-        <w:t xml:space="preserve"> Москва: Флинта, 2022. </w:t>
-      </w:r>
-      <w:proofErr w:type="gramStart"/>
+          <w:szCs w:val="28"/>
+        </w:rPr>
+        <w:t>Framework</w:t>
+      </w:r>
+      <w:proofErr w:type="spellEnd"/>
       <w:r>
         <w:rPr>
           <w:rFonts w:ascii="Times New Roman" w:hAnsi="Times New Roman"/>
           <w:sz w:val="28"/>
           <w:szCs w:val="28"/>
         </w:rPr>
-        <w:t xml:space="preserve">– </w:t>
-      </w:r>
+        <w:t xml:space="preserve"> </w:t>
+      </w:r>
+      <w:proofErr w:type="spellStart"/>
       <w:r>
         <w:rPr>
           <w:rFonts w:ascii="Times New Roman" w:hAnsi="Times New Roman"/>
           <w:sz w:val="28"/>
-        </w:rPr>
-        <w:t xml:space="preserve"> 112</w:t>
-      </w:r>
-      <w:proofErr w:type="gramEnd"/>
+          <w:szCs w:val="28"/>
+        </w:rPr>
+        <w:t>Documentation</w:t>
+      </w:r>
+      <w:proofErr w:type="spellEnd"/>
       <w:r>
         <w:rPr>
           <w:rFonts w:ascii="Times New Roman" w:hAnsi="Times New Roman"/>
           <w:sz w:val="28"/>
-        </w:rPr>
-        <w:t xml:space="preserve"> с. </w:t>
-      </w:r>
-      <w:r>
+          <w:szCs w:val="28"/>
+        </w:rPr>
+        <w:t xml:space="preserve"> [Электронный ресурс]. – Режим доступа: https://github.com/JetBrains/Exposed (дата обращения: 25.12.2025).</w:t>
+      </w:r>
+    </w:p>
+    <w:p>
+      <w:pPr>
+        <w:pStyle w:val="a7"/>
+        <w:numPr>
+          <w:ilvl w:val="0"/>
+          <w:numId w:val="42"/>
+        </w:numPr>
+        <w:spacing w:after="0" w:line="360" w:lineRule="auto"/>
+        <w:ind w:left="0" w:firstLine="709"/>
+        <w:jc w:val="both"/>
         <w:rPr>
           <w:rFonts w:ascii="Times New Roman" w:hAnsi="Times New Roman"/>
           <w:sz w:val="28"/>
           <w:szCs w:val="28"/>
         </w:rPr>
-        <w:t xml:space="preserve">– </w:t>
-      </w:r>
+      </w:pPr>
+      <w:proofErr w:type="spellStart"/>
       <w:r>
         <w:rPr>
           <w:rFonts w:ascii="Times New Roman" w:hAnsi="Times New Roman"/>
           <w:sz w:val="28"/>
-        </w:rPr>
-        <w:t xml:space="preserve">ISBN 978-5-9765-5146-6. </w:t>
-      </w:r>
+          <w:szCs w:val="28"/>
+        </w:rPr>
+        <w:t>Koin</w:t>
+      </w:r>
+      <w:proofErr w:type="spellEnd"/>
       <w:r>
         <w:rPr>
           <w:rFonts w:ascii="Times New Roman" w:hAnsi="Times New Roman"/>
           <w:sz w:val="28"/>
           <w:szCs w:val="28"/>
         </w:rPr>
-        <w:t>–</w:t>
-      </w:r>
+        <w:t xml:space="preserve">: </w:t>
+      </w:r>
+      <w:proofErr w:type="spellStart"/>
       <w:r>
         <w:rPr>
           <w:rFonts w:ascii="Times New Roman" w:hAnsi="Times New Roman"/>
           <w:sz w:val="28"/>
           <w:szCs w:val="28"/>
         </w:rPr>
-        <w:t xml:space="preserve"> </w:t>
-      </w:r>
+        <w:t>The</w:t>
+      </w:r>
+      <w:proofErr w:type="spellEnd"/>
       <w:r>
         <w:rPr>
           <w:rFonts w:ascii="Times New Roman" w:hAnsi="Times New Roman"/>
           <w:sz w:val="28"/>
-        </w:rPr>
-        <w:t xml:space="preserve">Текст: электронный. </w:t>
-      </w:r>
+          <w:szCs w:val="28"/>
+        </w:rPr>
+        <w:t xml:space="preserve"> </w:t>
+      </w:r>
+      <w:proofErr w:type="spellStart"/>
       <w:r>
         <w:rPr>
           <w:rFonts w:ascii="Times New Roman" w:hAnsi="Times New Roman"/>
           <w:sz w:val="28"/>
           <w:szCs w:val="28"/>
         </w:rPr>
-        <w:t>–</w:t>
-      </w:r>
+        <w:t>Kotlin</w:t>
+      </w:r>
+      <w:proofErr w:type="spellEnd"/>
       <w:r>
         <w:rPr>
           <w:rFonts w:ascii="Times New Roman" w:hAnsi="Times New Roman"/>
@@ -28338,458 +28326,151 @@
         </w:rPr>
         <w:t xml:space="preserve"> </w:t>
       </w:r>
+      <w:proofErr w:type="spellStart"/>
       <w:r>
         <w:rPr>
           <w:rFonts w:ascii="Times New Roman" w:hAnsi="Times New Roman"/>
           <w:sz w:val="28"/>
-        </w:rPr>
-        <w:t>URL: https://znanium.com/catalog/product/2806311.</w:t>
+          <w:szCs w:val="28"/>
+        </w:rPr>
+        <w:t>Dependency</w:t>
+      </w:r>
+      <w:proofErr w:type="spellEnd"/>
+      <w:r>
+        <w:rPr>
+          <w:rFonts w:ascii="Times New Roman" w:hAnsi="Times New Roman"/>
+          <w:sz w:val="28"/>
+          <w:szCs w:val="28"/>
+        </w:rPr>
+        <w:t xml:space="preserve"> </w:t>
+      </w:r>
+      <w:proofErr w:type="spellStart"/>
+      <w:r>
+        <w:rPr>
+          <w:rFonts w:ascii="Times New Roman" w:hAnsi="Times New Roman"/>
+          <w:sz w:val="28"/>
+          <w:szCs w:val="28"/>
+        </w:rPr>
+        <w:t>Injection</w:t>
+      </w:r>
+      <w:proofErr w:type="spellEnd"/>
+      <w:r>
+        <w:rPr>
+          <w:rFonts w:ascii="Times New Roman" w:hAnsi="Times New Roman"/>
+          <w:sz w:val="28"/>
+          <w:szCs w:val="28"/>
+        </w:rPr>
+        <w:t xml:space="preserve"> </w:t>
+      </w:r>
+      <w:proofErr w:type="spellStart"/>
+      <w:r>
+        <w:rPr>
+          <w:rFonts w:ascii="Times New Roman" w:hAnsi="Times New Roman"/>
+          <w:sz w:val="28"/>
+          <w:szCs w:val="28"/>
+        </w:rPr>
+        <w:t>framework</w:t>
+      </w:r>
+      <w:proofErr w:type="spellEnd"/>
+      <w:r>
+        <w:rPr>
+          <w:rFonts w:ascii="Times New Roman" w:hAnsi="Times New Roman"/>
+          <w:sz w:val="28"/>
+          <w:szCs w:val="28"/>
+        </w:rPr>
+        <w:t xml:space="preserve"> [Электронный ресурс]. – Режим доступа: https://insert-koin.io/docs/reference/koin-core/start (дата обращения: 25.12.2025).</w:t>
       </w:r>
     </w:p>
     <w:p>
       <w:pPr>
         <w:pStyle w:val="a7"/>
-        <w:widowControl w:val="0"/>
         <w:numPr>
           <w:ilvl w:val="0"/>
-          <w:numId w:val="4"/>
+          <w:numId w:val="42"/>
         </w:numPr>
-        <w:tabs>
-          <w:tab w:val="left" w:pos="1134"/>
-        </w:tabs>
-        <w:autoSpaceDE w:val="0"/>
-        <w:autoSpaceDN w:val="0"/>
-        <w:spacing w:before="2" w:after="0" w:line="360" w:lineRule="auto"/>
-        <w:ind w:left="0" w:firstLine="851"/>
+        <w:spacing w:after="0" w:line="360" w:lineRule="auto"/>
+        <w:ind w:left="0" w:firstLine="709"/>
         <w:jc w:val="both"/>
         <w:rPr>
           <w:rFonts w:ascii="Times New Roman" w:hAnsi="Times New Roman"/>
           <w:sz w:val="28"/>
-        </w:rPr>
-      </w:pPr>
+          <w:szCs w:val="28"/>
+        </w:rPr>
+      </w:pPr>
+      <w:proofErr w:type="spellStart"/>
       <w:r>
         <w:rPr>
           <w:rFonts w:ascii="Times New Roman" w:hAnsi="Times New Roman"/>
           <w:sz w:val="28"/>
-        </w:rPr>
-        <w:t xml:space="preserve">Кушниренко А.Е. "Программирование баз данных </w:t>
-      </w:r>
-      <w:proofErr w:type="spellStart"/>
+          <w:szCs w:val="28"/>
+        </w:rPr>
+        <w:t>Voyager</w:t>
+      </w:r>
+      <w:proofErr w:type="spellEnd"/>
       <w:r>
         <w:rPr>
           <w:rFonts w:ascii="Times New Roman" w:hAnsi="Times New Roman"/>
           <w:sz w:val="28"/>
-        </w:rPr>
-        <w:t>Microsoft</w:t>
-      </w:r>
-      <w:proofErr w:type="spellEnd"/>
+          <w:szCs w:val="28"/>
+        </w:rPr>
+        <w:t xml:space="preserve">: A </w:t>
+      </w:r>
+      <w:proofErr w:type="spellStart"/>
       <w:r>
         <w:rPr>
           <w:rFonts w:ascii="Times New Roman" w:hAnsi="Times New Roman"/>
           <w:sz w:val="28"/>
-        </w:rPr>
-        <w:t xml:space="preserve"> SQL </w:t>
-      </w:r>
-      <w:proofErr w:type="spellStart"/>
+          <w:szCs w:val="28"/>
+        </w:rPr>
+        <w:t>multiplatform</w:t>
+      </w:r>
+      <w:proofErr w:type="spellEnd"/>
       <w:r>
         <w:rPr>
           <w:rFonts w:ascii="Times New Roman" w:hAnsi="Times New Roman"/>
           <w:sz w:val="28"/>
-        </w:rPr>
-        <w:t>Server</w:t>
-      </w:r>
-      <w:proofErr w:type="spellEnd"/>
+          <w:szCs w:val="28"/>
+        </w:rPr>
+        <w:t xml:space="preserve"> </w:t>
+      </w:r>
+      <w:proofErr w:type="spellStart"/>
       <w:r>
         <w:rPr>
           <w:rFonts w:ascii="Times New Roman" w:hAnsi="Times New Roman"/>
           <w:sz w:val="28"/>
-        </w:rPr>
-        <w:t xml:space="preserve"> 2012"": учебное пособие / А.Е. Кушниренко 2-е изд., стер. </w:t>
-      </w:r>
+          <w:szCs w:val="28"/>
+        </w:rPr>
+        <w:t>navigation</w:t>
+      </w:r>
+      <w:proofErr w:type="spellEnd"/>
       <w:r>
         <w:rPr>
           <w:rFonts w:ascii="Times New Roman" w:hAnsi="Times New Roman"/>
           <w:sz w:val="28"/>
           <w:szCs w:val="28"/>
         </w:rPr>
-        <w:t xml:space="preserve">– </w:t>
-      </w:r>
+        <w:t xml:space="preserve"> </w:t>
+      </w:r>
+      <w:proofErr w:type="spellStart"/>
       <w:r>
         <w:rPr>
           <w:rFonts w:ascii="Times New Roman" w:hAnsi="Times New Roman"/>
           <w:sz w:val="28"/>
-        </w:rPr>
-        <w:t xml:space="preserve">Москва: Флинта, 2022. </w:t>
-      </w:r>
-      <w:proofErr w:type="gramStart"/>
+          <w:szCs w:val="28"/>
+        </w:rPr>
+        <w:t>library</w:t>
+      </w:r>
+      <w:proofErr w:type="spellEnd"/>
       <w:r>
         <w:rPr>
           <w:rFonts w:ascii="Times New Roman" w:hAnsi="Times New Roman"/>
           <w:sz w:val="28"/>
           <w:szCs w:val="28"/>
         </w:rPr>
-        <w:t xml:space="preserve">– </w:t>
-      </w:r>
-      <w:r>
-        <w:rPr>
-          <w:rFonts w:ascii="Times New Roman" w:hAnsi="Times New Roman"/>
-          <w:sz w:val="28"/>
-        </w:rPr>
-        <w:t xml:space="preserve"> 112</w:t>
-      </w:r>
-      <w:proofErr w:type="gramEnd"/>
-      <w:r>
-        <w:rPr>
-          <w:rFonts w:ascii="Times New Roman" w:hAnsi="Times New Roman"/>
-          <w:sz w:val="28"/>
-        </w:rPr>
-        <w:t xml:space="preserve"> с. </w:t>
-      </w:r>
-      <w:r>
-        <w:rPr>
-          <w:rFonts w:ascii="Times New Roman" w:hAnsi="Times New Roman"/>
-          <w:sz w:val="28"/>
-          <w:szCs w:val="28"/>
-        </w:rPr>
-        <w:t xml:space="preserve">– </w:t>
-      </w:r>
-      <w:r>
-        <w:rPr>
-          <w:rFonts w:ascii="Times New Roman" w:hAnsi="Times New Roman"/>
-          <w:sz w:val="28"/>
-        </w:rPr>
-        <w:t xml:space="preserve">ISBN 978-5-9765-5146-6. </w:t>
-      </w:r>
-      <w:r>
-        <w:rPr>
-          <w:rFonts w:ascii="Times New Roman" w:hAnsi="Times New Roman"/>
-          <w:sz w:val="28"/>
-          <w:szCs w:val="28"/>
-        </w:rPr>
-        <w:t xml:space="preserve">– </w:t>
-      </w:r>
-      <w:r>
-        <w:rPr>
-          <w:rFonts w:ascii="Times New Roman" w:hAnsi="Times New Roman"/>
-          <w:sz w:val="28"/>
-        </w:rPr>
-        <w:t xml:space="preserve">Текст: электронный. </w:t>
-      </w:r>
-      <w:r>
-        <w:rPr>
-          <w:rFonts w:ascii="Times New Roman" w:hAnsi="Times New Roman"/>
-          <w:sz w:val="28"/>
-          <w:szCs w:val="28"/>
-        </w:rPr>
-        <w:t>–</w:t>
-      </w:r>
-      <w:r>
-        <w:rPr>
-          <w:rFonts w:ascii="Times New Roman" w:hAnsi="Times New Roman"/>
-          <w:sz w:val="28"/>
-          <w:szCs w:val="28"/>
-        </w:rPr>
-        <w:t xml:space="preserve"> </w:t>
-      </w:r>
-      <w:r>
-        <w:rPr>
-          <w:rFonts w:ascii="Times New Roman" w:hAnsi="Times New Roman"/>
-          <w:sz w:val="28"/>
-        </w:rPr>
-        <w:t>URL: https://znanium.com/catalog/product/7850238.</w:t>
-      </w:r>
-    </w:p>
-    <w:p>
-      <w:pPr>
-        <w:pStyle w:val="a7"/>
-        <w:widowControl w:val="0"/>
-        <w:numPr>
-          <w:ilvl w:val="0"/>
-          <w:numId w:val="4"/>
-        </w:numPr>
-        <w:tabs>
-          <w:tab w:val="left" w:pos="1134"/>
-        </w:tabs>
-        <w:autoSpaceDE w:val="0"/>
-        <w:autoSpaceDN w:val="0"/>
-        <w:spacing w:before="2" w:after="0" w:line="360" w:lineRule="auto"/>
-        <w:ind w:left="0" w:firstLine="851"/>
-        <w:jc w:val="both"/>
-        <w:rPr>
-          <w:rFonts w:ascii="Times New Roman" w:hAnsi="Times New Roman"/>
-          <w:sz w:val="28"/>
-        </w:rPr>
-      </w:pPr>
-      <w:proofErr w:type="spellStart"/>
-      <w:r>
-        <w:rPr>
-          <w:rFonts w:ascii="Times New Roman" w:hAnsi="Times New Roman"/>
-          <w:sz w:val="28"/>
-        </w:rPr>
-        <w:t>Маккоу</w:t>
-      </w:r>
-      <w:proofErr w:type="spellEnd"/>
-      <w:r>
-        <w:rPr>
-          <w:rFonts w:ascii="Times New Roman" w:hAnsi="Times New Roman"/>
-          <w:sz w:val="28"/>
-        </w:rPr>
-        <w:t xml:space="preserve"> А. Веб-приложения на </w:t>
-      </w:r>
-      <w:proofErr w:type="spellStart"/>
-      <w:r>
-        <w:rPr>
-          <w:rFonts w:ascii="Times New Roman" w:hAnsi="Times New Roman"/>
-          <w:sz w:val="28"/>
-        </w:rPr>
-        <w:t>JavaScript</w:t>
-      </w:r>
-      <w:proofErr w:type="spellEnd"/>
-      <w:r>
-        <w:rPr>
-          <w:rFonts w:ascii="Times New Roman" w:hAnsi="Times New Roman"/>
-          <w:sz w:val="28"/>
-        </w:rPr>
-        <w:t xml:space="preserve">. </w:t>
-      </w:r>
-      <w:r>
-        <w:rPr>
-          <w:rFonts w:ascii="Times New Roman" w:hAnsi="Times New Roman"/>
-          <w:sz w:val="28"/>
-          <w:szCs w:val="28"/>
-        </w:rPr>
-        <w:t>–</w:t>
-      </w:r>
-      <w:r>
-        <w:rPr>
-          <w:rFonts w:ascii="Times New Roman" w:hAnsi="Times New Roman"/>
-          <w:sz w:val="28"/>
-          <w:szCs w:val="28"/>
-        </w:rPr>
-        <w:t xml:space="preserve"> </w:t>
-      </w:r>
-      <w:proofErr w:type="gramStart"/>
-      <w:r>
-        <w:rPr>
-          <w:rFonts w:ascii="Times New Roman" w:hAnsi="Times New Roman"/>
-          <w:sz w:val="28"/>
-        </w:rPr>
-        <w:t>СПб.:</w:t>
-      </w:r>
-      <w:proofErr w:type="gramEnd"/>
-      <w:r>
-        <w:rPr>
-          <w:rFonts w:ascii="Times New Roman" w:hAnsi="Times New Roman"/>
-          <w:sz w:val="28"/>
-        </w:rPr>
-        <w:t xml:space="preserve"> Питер, 2012. </w:t>
-      </w:r>
-      <w:r>
-        <w:rPr>
-          <w:rFonts w:ascii="Times New Roman" w:hAnsi="Times New Roman"/>
-          <w:sz w:val="28"/>
-          <w:szCs w:val="28"/>
-        </w:rPr>
-        <w:t>–</w:t>
-      </w:r>
-      <w:r>
-        <w:rPr>
-          <w:rFonts w:ascii="Times New Roman" w:hAnsi="Times New Roman"/>
-          <w:sz w:val="28"/>
-        </w:rPr>
-        <w:t xml:space="preserve">288 </w:t>
-      </w:r>
-      <w:r>
-        <w:rPr>
-          <w:rFonts w:ascii="Times New Roman" w:hAnsi="Times New Roman"/>
-          <w:sz w:val="28"/>
-        </w:rPr>
-        <w:lastRenderedPageBreak/>
-        <w:t>с.: ил. ISBN 978-6-459-01504-1</w:t>
-      </w:r>
-    </w:p>
-    <w:p>
-      <w:pPr>
-        <w:pStyle w:val="a7"/>
-        <w:widowControl w:val="0"/>
-        <w:numPr>
-          <w:ilvl w:val="0"/>
-          <w:numId w:val="4"/>
-        </w:numPr>
-        <w:tabs>
-          <w:tab w:val="left" w:pos="1134"/>
-        </w:tabs>
-        <w:autoSpaceDE w:val="0"/>
-        <w:autoSpaceDN w:val="0"/>
-        <w:spacing w:before="2" w:after="0" w:line="360" w:lineRule="auto"/>
-        <w:ind w:left="0" w:firstLine="851"/>
-        <w:jc w:val="both"/>
-        <w:rPr>
-          <w:rFonts w:ascii="Times New Roman" w:hAnsi="Times New Roman"/>
-          <w:sz w:val="28"/>
-        </w:rPr>
-      </w:pPr>
-      <w:r>
-        <w:rPr>
-          <w:rFonts w:ascii="Times New Roman" w:hAnsi="Times New Roman"/>
-          <w:sz w:val="28"/>
-        </w:rPr>
-        <w:t xml:space="preserve">Малышева, Е.Н. </w:t>
-      </w:r>
-      <w:proofErr w:type="spellStart"/>
-      <w:r>
-        <w:rPr>
-          <w:rFonts w:ascii="Times New Roman" w:hAnsi="Times New Roman"/>
-          <w:sz w:val="28"/>
-        </w:rPr>
-        <w:t>Web</w:t>
-      </w:r>
-      <w:proofErr w:type="spellEnd"/>
-      <w:r>
-        <w:rPr>
-          <w:rFonts w:ascii="Times New Roman" w:hAnsi="Times New Roman"/>
-          <w:sz w:val="28"/>
-        </w:rPr>
-        <w:t>-технологии: учеб</w:t>
-      </w:r>
-      <w:r>
-        <w:rPr>
-          <w:rFonts w:ascii="Times New Roman" w:hAnsi="Times New Roman"/>
-          <w:sz w:val="28"/>
-        </w:rPr>
-        <w:t xml:space="preserve">ное </w:t>
-      </w:r>
-      <w:r>
-        <w:rPr>
-          <w:rFonts w:ascii="Times New Roman" w:hAnsi="Times New Roman"/>
-          <w:sz w:val="28"/>
-        </w:rPr>
-        <w:t xml:space="preserve">пособие для обучающихся по направлениям подготовки 51.03.06 «Библиотечно-информационная деятельность», 46.03.20 «Документоведение и архивоведение», квалификация (степень) выпускника «бакалавр» / Е.Н. Малышева. </w:t>
-      </w:r>
-      <w:r>
-        <w:rPr>
-          <w:rFonts w:ascii="Times New Roman" w:hAnsi="Times New Roman"/>
-          <w:sz w:val="28"/>
-          <w:szCs w:val="28"/>
-        </w:rPr>
-        <w:t xml:space="preserve">– </w:t>
-      </w:r>
-      <w:r>
-        <w:rPr>
-          <w:rFonts w:ascii="Times New Roman" w:hAnsi="Times New Roman"/>
-          <w:sz w:val="28"/>
-        </w:rPr>
-        <w:t xml:space="preserve">Кемерово: </w:t>
-      </w:r>
-      <w:proofErr w:type="spellStart"/>
-      <w:r>
-        <w:rPr>
-          <w:rFonts w:ascii="Times New Roman" w:hAnsi="Times New Roman"/>
-          <w:sz w:val="28"/>
-        </w:rPr>
-        <w:t>Кемеров</w:t>
-      </w:r>
-      <w:proofErr w:type="spellEnd"/>
-      <w:r>
-        <w:rPr>
-          <w:rFonts w:ascii="Times New Roman" w:hAnsi="Times New Roman"/>
-          <w:sz w:val="28"/>
-        </w:rPr>
-        <w:t xml:space="preserve">. гос. ин-т культуры, 2018. </w:t>
-      </w:r>
-      <w:r>
-        <w:rPr>
-          <w:rFonts w:ascii="Times New Roman" w:hAnsi="Times New Roman"/>
-          <w:sz w:val="28"/>
-          <w:szCs w:val="28"/>
-        </w:rPr>
-        <w:t xml:space="preserve">– </w:t>
-      </w:r>
-      <w:r>
-        <w:rPr>
-          <w:rFonts w:ascii="Times New Roman" w:hAnsi="Times New Roman"/>
-          <w:sz w:val="28"/>
-        </w:rPr>
-        <w:t>116 с.</w:t>
-      </w:r>
-    </w:p>
-    <w:p>
-      <w:pPr>
-        <w:pStyle w:val="a7"/>
-        <w:widowControl w:val="0"/>
-        <w:numPr>
-          <w:ilvl w:val="0"/>
-          <w:numId w:val="4"/>
-        </w:numPr>
-        <w:tabs>
-          <w:tab w:val="left" w:pos="1134"/>
-        </w:tabs>
-        <w:autoSpaceDE w:val="0"/>
-        <w:autoSpaceDN w:val="0"/>
-        <w:spacing w:before="2" w:after="0" w:line="360" w:lineRule="auto"/>
-        <w:ind w:left="0" w:firstLine="851"/>
-        <w:jc w:val="both"/>
-        <w:rPr>
-          <w:rFonts w:ascii="Times New Roman" w:hAnsi="Times New Roman"/>
-          <w:sz w:val="28"/>
-        </w:rPr>
-      </w:pPr>
-      <w:r>
-        <w:rPr>
-          <w:rFonts w:ascii="Times New Roman" w:hAnsi="Times New Roman"/>
-          <w:sz w:val="28"/>
-        </w:rPr>
-        <w:t xml:space="preserve">Основы технологий баз данных: учебное пособие / Б.А. Новиков, Е.А. Горшкова, Н.Г. </w:t>
-      </w:r>
-      <w:proofErr w:type="spellStart"/>
-      <w:r>
-        <w:rPr>
-          <w:rFonts w:ascii="Times New Roman" w:hAnsi="Times New Roman"/>
-          <w:sz w:val="28"/>
-        </w:rPr>
-        <w:t>Графеева</w:t>
-      </w:r>
-      <w:proofErr w:type="spellEnd"/>
-      <w:r>
-        <w:rPr>
-          <w:rFonts w:ascii="Times New Roman" w:hAnsi="Times New Roman"/>
-          <w:sz w:val="28"/>
-        </w:rPr>
-        <w:t xml:space="preserve">; под ред. Е.В. Рогова. – 2-е изд. </w:t>
-      </w:r>
-      <w:r>
-        <w:rPr>
-          <w:rFonts w:ascii="Times New Roman" w:hAnsi="Times New Roman"/>
-          <w:sz w:val="28"/>
-          <w:szCs w:val="28"/>
-        </w:rPr>
-        <w:t>–</w:t>
-      </w:r>
-      <w:r>
-        <w:rPr>
-          <w:rFonts w:ascii="Times New Roman" w:hAnsi="Times New Roman"/>
-          <w:sz w:val="28"/>
-          <w:szCs w:val="28"/>
-        </w:rPr>
-        <w:t xml:space="preserve"> </w:t>
-      </w:r>
-      <w:proofErr w:type="gramStart"/>
-      <w:r>
-        <w:rPr>
-          <w:rFonts w:ascii="Times New Roman" w:hAnsi="Times New Roman"/>
-          <w:sz w:val="28"/>
-        </w:rPr>
-        <w:t>М.:ДМК</w:t>
-      </w:r>
-      <w:proofErr w:type="gramEnd"/>
-      <w:r>
-        <w:rPr>
-          <w:rFonts w:ascii="Times New Roman" w:hAnsi="Times New Roman"/>
-          <w:sz w:val="28"/>
-        </w:rPr>
-        <w:t xml:space="preserve"> Пресс, 2020. – 582 с.</w:t>
-      </w:r>
-    </w:p>
+        <w:t xml:space="preserve"> [Электронный ресурс]. – Режим доступа: https://voyager.adriel.cafe/ (дата обращения: 25.12.2025).</w:t>
+      </w:r>
+    </w:p>
+    <w:bookmarkEnd w:id="67"/>
     <w:p>
       <w:pPr>
         <w:spacing w:after="0" w:line="360" w:lineRule="auto"/>
@@ -29157,6 +28838,7 @@
         <w:docPartUnique/>
       </w:docPartObj>
     </w:sdtPr>
+    <w:sdtEndPr/>
     <w:sdtContent>
       <w:p>
         <w:pPr>
@@ -33199,6 +32881,95 @@
     </w:lvl>
   </w:abstractNum>
   <w:abstractNum w:abstractNumId="33" w15:restartNumberingAfterBreak="0">
+    <w:nsid w:val="66772EF3"/>
+    <w:multiLevelType w:val="hybridMultilevel"/>
+    <w:tmpl w:val="2FBC9106"/>
+    <w:lvl w:ilvl="0" w:tplc="443E6154">
+      <w:start w:val="1"/>
+      <w:numFmt w:val="decimal"/>
+      <w:lvlText w:val="%1."/>
+      <w:lvlJc w:val="left"/>
+      <w:pPr>
+        <w:ind w:left="1069" w:hanging="360"/>
+      </w:pPr>
+      <w:rPr>
+        <w:rFonts w:hint="default"/>
+      </w:rPr>
+    </w:lvl>
+    <w:lvl w:ilvl="1" w:tplc="04190019" w:tentative="1">
+      <w:start w:val="1"/>
+      <w:numFmt w:val="lowerLetter"/>
+      <w:lvlText w:val="%2."/>
+      <w:lvlJc w:val="left"/>
+      <w:pPr>
+        <w:ind w:left="1789" w:hanging="360"/>
+      </w:pPr>
+    </w:lvl>
+    <w:lvl w:ilvl="2" w:tplc="0419001B" w:tentative="1">
+      <w:start w:val="1"/>
+      <w:numFmt w:val="lowerRoman"/>
+      <w:lvlText w:val="%3."/>
+      <w:lvlJc w:val="right"/>
+      <w:pPr>
+        <w:ind w:left="2509" w:hanging="180"/>
+      </w:pPr>
+    </w:lvl>
+    <w:lvl w:ilvl="3" w:tplc="0419000F" w:tentative="1">
+      <w:start w:val="1"/>
+      <w:numFmt w:val="decimal"/>
+      <w:lvlText w:val="%4."/>
+      <w:lvlJc w:val="left"/>
+      <w:pPr>
+        <w:ind w:left="3229" w:hanging="360"/>
+      </w:pPr>
+    </w:lvl>
+    <w:lvl w:ilvl="4" w:tplc="04190019" w:tentative="1">
+      <w:start w:val="1"/>
+      <w:numFmt w:val="lowerLetter"/>
+      <w:lvlText w:val="%5."/>
+      <w:lvlJc w:val="left"/>
+      <w:pPr>
+        <w:ind w:left="3949" w:hanging="360"/>
+      </w:pPr>
+    </w:lvl>
+    <w:lvl w:ilvl="5" w:tplc="0419001B" w:tentative="1">
+      <w:start w:val="1"/>
+      <w:numFmt w:val="lowerRoman"/>
+      <w:lvlText w:val="%6."/>
+      <w:lvlJc w:val="right"/>
+      <w:pPr>
+        <w:ind w:left="4669" w:hanging="180"/>
+      </w:pPr>
+    </w:lvl>
+    <w:lvl w:ilvl="6" w:tplc="0419000F" w:tentative="1">
+      <w:start w:val="1"/>
+      <w:numFmt w:val="decimal"/>
+      <w:lvlText w:val="%7."/>
+      <w:lvlJc w:val="left"/>
+      <w:pPr>
+        <w:ind w:left="5389" w:hanging="360"/>
+      </w:pPr>
+    </w:lvl>
+    <w:lvl w:ilvl="7" w:tplc="04190019" w:tentative="1">
+      <w:start w:val="1"/>
+      <w:numFmt w:val="lowerLetter"/>
+      <w:lvlText w:val="%8."/>
+      <w:lvlJc w:val="left"/>
+      <w:pPr>
+        <w:ind w:left="6109" w:hanging="360"/>
+      </w:pPr>
+    </w:lvl>
+    <w:lvl w:ilvl="8" w:tplc="0419001B" w:tentative="1">
+      <w:start w:val="1"/>
+      <w:numFmt w:val="lowerRoman"/>
+      <w:lvlText w:val="%9."/>
+      <w:lvlJc w:val="right"/>
+      <w:pPr>
+        <w:ind w:left="6829" w:hanging="180"/>
+      </w:pPr>
+    </w:lvl>
+  </w:abstractNum>
+  <w:abstractNum w:abstractNumId="34" w15:restartNumberingAfterBreak="0">
     <w:nsid w:val="6A5161E4"/>
     <w:multiLevelType w:val="hybridMultilevel"/>
     <w:tmpl w:val="545CAE26"/>
@@ -33284,7 +33055,7 @@
       </w:pPr>
     </w:lvl>
   </w:abstractNum>
-  <w:abstractNum w:abstractNumId="34" w15:restartNumberingAfterBreak="0">
+  <w:abstractNum w:abstractNumId="35" w15:restartNumberingAfterBreak="0">
     <w:nsid w:val="6ADE1581"/>
     <w:multiLevelType w:val="hybridMultilevel"/>
     <w:tmpl w:val="64E637B2"/>
@@ -33370,7 +33141,7 @@
       </w:pPr>
     </w:lvl>
   </w:abstractNum>
-  <w:abstractNum w:abstractNumId="35" w15:restartNumberingAfterBreak="0">
+  <w:abstractNum w:abstractNumId="36" w15:restartNumberingAfterBreak="0">
     <w:nsid w:val="74535846"/>
     <w:multiLevelType w:val="hybridMultilevel"/>
     <w:tmpl w:val="79DA22EA"/>
@@ -33483,7 +33254,7 @@
       </w:rPr>
     </w:lvl>
   </w:abstractNum>
-  <w:abstractNum w:abstractNumId="36" w15:restartNumberingAfterBreak="0">
+  <w:abstractNum w:abstractNumId="37" w15:restartNumberingAfterBreak="0">
     <w:nsid w:val="75CD03D9"/>
     <w:multiLevelType w:val="hybridMultilevel"/>
     <w:tmpl w:val="98800D42"/>
@@ -33596,7 +33367,7 @@
       </w:rPr>
     </w:lvl>
   </w:abstractNum>
-  <w:abstractNum w:abstractNumId="37" w15:restartNumberingAfterBreak="0">
+  <w:abstractNum w:abstractNumId="38" w15:restartNumberingAfterBreak="0">
     <w:nsid w:val="781477D8"/>
     <w:multiLevelType w:val="hybridMultilevel"/>
     <w:tmpl w:val="40C40BBC"/>
@@ -33709,7 +33480,7 @@
       </w:rPr>
     </w:lvl>
   </w:abstractNum>
-  <w:abstractNum w:abstractNumId="38" w15:restartNumberingAfterBreak="0">
+  <w:abstractNum w:abstractNumId="39" w15:restartNumberingAfterBreak="0">
     <w:nsid w:val="7C6E4F9D"/>
     <w:multiLevelType w:val="hybridMultilevel"/>
     <w:tmpl w:val="EB2C958A"/>
@@ -33822,7 +33593,7 @@
       </w:rPr>
     </w:lvl>
   </w:abstractNum>
-  <w:abstractNum w:abstractNumId="39" w15:restartNumberingAfterBreak="0">
+  <w:abstractNum w:abstractNumId="40" w15:restartNumberingAfterBreak="0">
     <w:nsid w:val="7E11318E"/>
     <w:multiLevelType w:val="multilevel"/>
     <w:tmpl w:val="B554E918"/>
@@ -33962,7 +33733,7 @@
       </w:rPr>
     </w:lvl>
   </w:abstractNum>
-  <w:abstractNum w:abstractNumId="40" w15:restartNumberingAfterBreak="0">
+  <w:abstractNum w:abstractNumId="41" w15:restartNumberingAfterBreak="0">
     <w:nsid w:val="7E746FB9"/>
     <w:multiLevelType w:val="hybridMultilevel"/>
     <w:tmpl w:val="3ED2860A"/>
@@ -34103,7 +33874,7 @@
     <w:abstractNumId w:val="31"/>
   </w:num>
   <w:num w:numId="10">
-    <w:abstractNumId w:val="35"/>
+    <w:abstractNumId w:val="36"/>
   </w:num>
   <w:num w:numId="11">
     <w:abstractNumId w:val="5"/>
@@ -34112,13 +33883,13 @@
     <w:abstractNumId w:val="0"/>
   </w:num>
   <w:num w:numId="13">
-    <w:abstractNumId w:val="40"/>
+    <w:abstractNumId w:val="41"/>
   </w:num>
   <w:num w:numId="14">
     <w:abstractNumId w:val="29"/>
   </w:num>
   <w:num w:numId="15">
-    <w:abstractNumId w:val="36"/>
+    <w:abstractNumId w:val="37"/>
   </w:num>
   <w:num w:numId="16">
     <w:abstractNumId w:val="18"/>
@@ -34130,13 +33901,13 @@
     <w:abstractNumId w:val="15"/>
   </w:num>
   <w:num w:numId="19">
-    <w:abstractNumId w:val="38"/>
+    <w:abstractNumId w:val="39"/>
   </w:num>
   <w:num w:numId="20">
-    <w:abstractNumId w:val="33"/>
+    <w:abstractNumId w:val="34"/>
   </w:num>
   <w:num w:numId="21">
-    <w:abstractNumId w:val="34"/>
+    <w:abstractNumId w:val="35"/>
   </w:num>
   <w:num w:numId="22">
     <w:abstractNumId w:val="19"/>
@@ -34178,7 +33949,7 @@
     <w:abstractNumId w:val="24"/>
   </w:num>
   <w:num w:numId="35">
-    <w:abstractNumId w:val="37"/>
+    <w:abstractNumId w:val="38"/>
   </w:num>
   <w:num w:numId="36">
     <w:abstractNumId w:val="27"/>
@@ -34193,10 +33964,13 @@
     <w:abstractNumId w:val="11"/>
   </w:num>
   <w:num w:numId="40">
-    <w:abstractNumId w:val="39"/>
+    <w:abstractNumId w:val="40"/>
   </w:num>
   <w:num w:numId="41">
     <w:abstractNumId w:val="25"/>
+  </w:num>
+  <w:num w:numId="42">
+    <w:abstractNumId w:val="33"/>
   </w:num>
   <w:numIdMacAtCleanup w:val="37"/>
 </w:numbering>
@@ -35682,7 +35456,7 @@
 </file>
 
 <file path=customXml/itemProps1.xml><?xml version="1.0" encoding="utf-8"?>
-<ds:datastoreItem xmlns:ds="http://schemas.openxmlformats.org/officeDocument/2006/customXml" ds:itemID="{5232FECA-BEF6-4E82-A9D2-2E52AFD668C1}">
+<ds:datastoreItem xmlns:ds="http://schemas.openxmlformats.org/officeDocument/2006/customXml" ds:itemID="{B0272767-35E0-4693-80E8-5C84C0B4B8BA}">
   <ds:schemaRefs>
     <ds:schemaRef ds:uri="http://schemas.openxmlformats.org/officeDocument/2006/bibliography"/>
   </ds:schemaRefs>
